--- a/WordDocuments/TimesNewRoman/0587.docx
+++ b/WordDocuments/TimesNewRoman/0587.docx
@@ -8,11 +8,11 @@
       </w:pPr>
       <w:r>
         <w:rPr>
-          <w:rFonts w:ascii="TimesNewToman" w:hAnsi="TimesNewToman"/>
+          <w:rFonts w:ascii="Times New Roman" w:hAnsi="Times New Roman"/>
           <w:color w:val="000000"/>
           <w:sz w:val="44"/>
         </w:rPr>
-        <w:t>Dreams - Exploring the Inner Workings of the Mind</w:t>
+        <w:t>The Symphony of History: Unraveling the Tapestry of Human Experience</w:t>
       </w:r>
     </w:p>
     <w:p>
@@ -22,15 +22,15 @@
       </w:pPr>
       <w:r>
         <w:rPr>
-          <w:rFonts w:ascii="TimesNewToman" w:hAnsi="TimesNewToman"/>
+          <w:rFonts w:ascii="Times New Roman" w:hAnsi="Times New Roman"/>
           <w:color w:val="000000"/>
           <w:sz w:val="36"/>
         </w:rPr>
-        <w:t>Dr</w:t>
+        <w:t>Prof</w:t>
       </w:r>
       <w:r>
         <w:rPr>
-          <w:rFonts w:ascii="TimesNewToman" w:hAnsi="TimesNewToman"/>
+          <w:rFonts w:ascii="Times New Roman" w:hAnsi="Times New Roman"/>
           <w:color w:val="000000"/>
           <w:sz w:val="36"/>
         </w:rPr>
@@ -38,11 +38,11 @@
       </w:r>
       <w:r>
         <w:rPr>
-          <w:rFonts w:ascii="TimesNewToman" w:hAnsi="TimesNewToman"/>
+          <w:rFonts w:ascii="Times New Roman" w:hAnsi="Times New Roman"/>
           <w:color w:val="000000"/>
           <w:sz w:val="36"/>
         </w:rPr>
-        <w:t xml:space="preserve"> Samuel Greenfield</w:t>
+        <w:t xml:space="preserve"> Emily Carter</w:t>
       </w:r>
     </w:p>
     <w:p>
@@ -51,15 +51,15 @@
       </w:pPr>
       <w:r>
         <w:rPr>
-          <w:rFonts w:ascii="TimesNewToman" w:hAnsi="TimesNewToman"/>
+          <w:rFonts w:ascii="Times New Roman" w:hAnsi="Times New Roman"/>
           <w:color w:val="000000"/>
           <w:sz w:val="32"/>
         </w:rPr>
-        <w:t>greenfield_samuel9@emailhub</w:t>
+        <w:t>emilycarter@sageedu</w:t>
       </w:r>
       <w:r>
         <w:rPr>
-          <w:rFonts w:ascii="TimesNewToman" w:hAnsi="TimesNewToman"/>
+          <w:rFonts w:ascii="Times New Roman" w:hAnsi="Times New Roman"/>
           <w:color w:val="000000"/>
           <w:sz w:val="32"/>
         </w:rPr>
@@ -67,26 +67,26 @@
       </w:r>
       <w:r>
         <w:rPr>
-          <w:rFonts w:ascii="TimesNewToman" w:hAnsi="TimesNewToman"/>
+          <w:rFonts w:ascii="Times New Roman" w:hAnsi="Times New Roman"/>
           <w:color w:val="000000"/>
           <w:sz w:val="32"/>
         </w:rPr>
-        <w:t>net</w:t>
+        <w:t>org</w:t>
       </w:r>
     </w:p>
     <w:p/>
     <w:p>
       <w:r>
         <w:rPr>
-          <w:rFonts w:ascii="TimesNewToman" w:hAnsi="TimesNewToman"/>
+          <w:rFonts w:ascii="Times New Roman" w:hAnsi="Times New Roman"/>
           <w:color w:val="000000"/>
           <w:sz w:val="24"/>
         </w:rPr>
-        <w:t>The human mind is an intricate enigma, veiled in layers of complexity</w:t>
+        <w:t>In the grand symphony of human history, each note, each chord, and each melody interweaves to create a mesmerizing composition</w:t>
       </w:r>
       <w:r>
         <w:rPr>
-          <w:rFonts w:ascii="TimesNewToman" w:hAnsi="TimesNewToman"/>
+          <w:rFonts w:ascii="Times New Roman" w:hAnsi="Times New Roman"/>
           <w:color w:val="000000"/>
           <w:sz w:val="24"/>
         </w:rPr>
@@ -94,15 +94,15 @@
       </w:r>
       <w:r>
         <w:rPr>
-          <w:rFonts w:ascii="TimesNewToman" w:hAnsi="TimesNewToman"/>
+          <w:rFonts w:ascii="Times New Roman" w:hAnsi="Times New Roman"/>
           <w:color w:val="000000"/>
           <w:sz w:val="24"/>
         </w:rPr>
-        <w:t xml:space="preserve"> As we navigate the waking world, a hidden realm unfolds within us - the realm of dreams</w:t>
+        <w:t xml:space="preserve"> It is a captivating narrative of rise and fall, triumphs and tribulations, progress and setbacks</w:t>
       </w:r>
       <w:r>
         <w:rPr>
-          <w:rFonts w:ascii="TimesNewToman" w:hAnsi="TimesNewToman"/>
+          <w:rFonts w:ascii="Times New Roman" w:hAnsi="Times New Roman"/>
           <w:color w:val="000000"/>
           <w:sz w:val="24"/>
         </w:rPr>
@@ -110,15 +110,15 @@
       </w:r>
       <w:r>
         <w:rPr>
-          <w:rFonts w:ascii="TimesNewToman" w:hAnsi="TimesNewToman"/>
+          <w:rFonts w:ascii="Times New Roman" w:hAnsi="Times New Roman"/>
           <w:color w:val="000000"/>
           <w:sz w:val="24"/>
         </w:rPr>
-        <w:t xml:space="preserve"> Dreams, those fleeting yet profound experiences, are doorways to the depths of our psyche, enigmatic messages from our subconscious</w:t>
+        <w:t xml:space="preserve"> As we embark on a journey through time, we unravel the intricate tapestry of civilizations, cultures, and individuals that have shaped our world</w:t>
       </w:r>
       <w:r>
         <w:rPr>
-          <w:rFonts w:ascii="TimesNewToman" w:hAnsi="TimesNewToman"/>
+          <w:rFonts w:ascii="Times New Roman" w:hAnsi="Times New Roman"/>
           <w:color w:val="000000"/>
           <w:sz w:val="24"/>
         </w:rPr>
@@ -126,15 +126,24 @@
       </w:r>
       <w:r>
         <w:rPr>
-          <w:rFonts w:ascii="TimesNewToman" w:hAnsi="TimesNewToman"/>
+          <w:rFonts w:ascii="Times New Roman" w:hAnsi="Times New Roman"/>
           <w:color w:val="000000"/>
           <w:sz w:val="24"/>
         </w:rPr>
-        <w:t xml:space="preserve"> They dance across the stage of our sleeping minds, weaving narratives filled with symbolism and intrigue</w:t>
+        <w:br/>
       </w:r>
       <w:r>
         <w:rPr>
-          <w:rFonts w:ascii="TimesNewToman" w:hAnsi="TimesNewToman"/>
+          <w:rFonts w:ascii="Times New Roman" w:hAnsi="Times New Roman"/>
+          <w:color w:val="000000"/>
+          <w:sz w:val="24"/>
+        </w:rPr>
+        <w:br/>
+        <w:t>The first strains of this symphony echo from the depths of antiquity, where ancient civilizations flourished</w:t>
+      </w:r>
+      <w:r>
+        <w:rPr>
+          <w:rFonts w:ascii="Times New Roman" w:hAnsi="Times New Roman"/>
           <w:color w:val="000000"/>
           <w:sz w:val="24"/>
         </w:rPr>
@@ -142,15 +151,15 @@
       </w:r>
       <w:r>
         <w:rPr>
-          <w:rFonts w:ascii="TimesNewToman" w:hAnsi="TimesNewToman"/>
+          <w:rFonts w:ascii="Times New Roman" w:hAnsi="Times New Roman"/>
           <w:color w:val="000000"/>
           <w:sz w:val="24"/>
         </w:rPr>
-        <w:t xml:space="preserve"> For centuries, humanity has journeyed through this fantastical landscape, seeking insights into the workings of the unconscious mind and the enigmatic tapestry of dreams</w:t>
+        <w:t xml:space="preserve"> Mesopotamia, Egypt, India, China, and Mesoamerica each contributed their unique melodies to the symphony, weaving tales of ingenuity, resilience, and ambition</w:t>
       </w:r>
       <w:r>
         <w:rPr>
-          <w:rFonts w:ascii="TimesNewToman" w:hAnsi="TimesNewToman"/>
+          <w:rFonts w:ascii="Times New Roman" w:hAnsi="Times New Roman"/>
           <w:color w:val="000000"/>
           <w:sz w:val="24"/>
         </w:rPr>
@@ -158,7 +167,23 @@
       </w:r>
       <w:r>
         <w:rPr>
-          <w:rFonts w:ascii="TimesNewToman" w:hAnsi="TimesNewToman"/>
+          <w:rFonts w:ascii="Times New Roman" w:hAnsi="Times New Roman"/>
+          <w:color w:val="000000"/>
+          <w:sz w:val="24"/>
+        </w:rPr>
+        <w:t xml:space="preserve"> Empires rose and fell, leaving behind remnants of their grandeur in the form of majestic ruins, enduring art, and enduring stories</w:t>
+      </w:r>
+      <w:r>
+        <w:rPr>
+          <w:rFonts w:ascii="Times New Roman" w:hAnsi="Times New Roman"/>
+          <w:color w:val="000000"/>
+          <w:sz w:val="24"/>
+        </w:rPr>
+        <w:t>.</w:t>
+      </w:r>
+      <w:r>
+        <w:rPr>
+          <w:rFonts w:ascii="Times New Roman" w:hAnsi="Times New Roman"/>
           <w:color w:val="000000"/>
           <w:sz w:val="24"/>
         </w:rPr>
@@ -166,16 +191,16 @@
       </w:r>
       <w:r>
         <w:rPr>
-          <w:rFonts w:ascii="TimesNewToman" w:hAnsi="TimesNewToman"/>
+          <w:rFonts w:ascii="Times New Roman" w:hAnsi="Times New Roman"/>
           <w:color w:val="000000"/>
           <w:sz w:val="24"/>
         </w:rPr>
         <w:br/>
-        <w:t>In this exploration, we delve into the fascinating labyrinth of dreams, seeking to unravel their mysteries</w:t>
+        <w:t>As centuries unfolded, the symphony gained momentum, punctuated by pivotal moments that reverberated across continents</w:t>
       </w:r>
       <w:r>
         <w:rPr>
-          <w:rFonts w:ascii="TimesNewToman" w:hAnsi="TimesNewToman"/>
+          <w:rFonts w:ascii="Times New Roman" w:hAnsi="Times New Roman"/>
           <w:color w:val="000000"/>
           <w:sz w:val="24"/>
         </w:rPr>
@@ -183,15 +208,15 @@
       </w:r>
       <w:r>
         <w:rPr>
-          <w:rFonts w:ascii="TimesNewToman" w:hAnsi="TimesNewToman"/>
+          <w:rFonts w:ascii="Times New Roman" w:hAnsi="Times New Roman"/>
           <w:color w:val="000000"/>
           <w:sz w:val="24"/>
         </w:rPr>
-        <w:t xml:space="preserve"> What hidden truths do they hold, and how can we harness their power for personal growth and self-discovery? Join us as we embark on an enthralling journey into the realm of dreams, where reality and illusion intertwine, and the boundaries of consciousness dissolve</w:t>
+        <w:t xml:space="preserve"> From the classical civilizations of Greece and Rome to the rise of Islam and the Age of Enlightenment, humanity witnessed transformative shifts in thought, politics, and technology</w:t>
       </w:r>
       <w:r>
         <w:rPr>
-          <w:rFonts w:ascii="TimesNewToman" w:hAnsi="TimesNewToman"/>
+          <w:rFonts w:ascii="Times New Roman" w:hAnsi="Times New Roman"/>
           <w:color w:val="000000"/>
           <w:sz w:val="24"/>
         </w:rPr>
@@ -199,7 +224,23 @@
       </w:r>
       <w:r>
         <w:rPr>
-          <w:rFonts w:ascii="TimesNewToman" w:hAnsi="TimesNewToman"/>
+          <w:rFonts w:ascii="Times New Roman" w:hAnsi="Times New Roman"/>
+          <w:color w:val="000000"/>
+          <w:sz w:val="24"/>
+        </w:rPr>
+        <w:t xml:space="preserve"> Each era added its distinct harmonies, enriching the overall composition with its complexities and nuances</w:t>
+      </w:r>
+      <w:r>
+        <w:rPr>
+          <w:rFonts w:ascii="Times New Roman" w:hAnsi="Times New Roman"/>
+          <w:color w:val="000000"/>
+          <w:sz w:val="24"/>
+        </w:rPr>
+        <w:t>.</w:t>
+      </w:r>
+      <w:r>
+        <w:rPr>
+          <w:rFonts w:ascii="Times New Roman" w:hAnsi="Times New Roman"/>
           <w:color w:val="000000"/>
           <w:sz w:val="24"/>
         </w:rPr>
@@ -207,16 +248,16 @@
       </w:r>
       <w:r>
         <w:rPr>
-          <w:rFonts w:ascii="TimesNewToman" w:hAnsi="TimesNewToman"/>
+          <w:rFonts w:ascii="Times New Roman" w:hAnsi="Times New Roman"/>
           <w:color w:val="000000"/>
           <w:sz w:val="24"/>
         </w:rPr>
         <w:br/>
-        <w:t>Mesmerizing and elusive, dreams have captivated philosophers, psychologists, and artists alike throughout history</w:t>
+        <w:t>In modern times, the symphony reached a crescendo with rapid industrialization, technological advancements, and global interconnectedness</w:t>
       </w:r>
       <w:r>
         <w:rPr>
-          <w:rFonts w:ascii="TimesNewToman" w:hAnsi="TimesNewToman"/>
+          <w:rFonts w:ascii="Times New Roman" w:hAnsi="Times New Roman"/>
           <w:color w:val="000000"/>
           <w:sz w:val="24"/>
         </w:rPr>
@@ -224,15 +265,15 @@
       </w:r>
       <w:r>
         <w:rPr>
-          <w:rFonts w:ascii="TimesNewToman" w:hAnsi="TimesNewToman"/>
+          <w:rFonts w:ascii="Times New Roman" w:hAnsi="Times New Roman"/>
           <w:color w:val="000000"/>
           <w:sz w:val="24"/>
         </w:rPr>
-        <w:t xml:space="preserve"> They have inspired countless works of art, literature, and music, becoming a universal source of wonder and fascination</w:t>
+        <w:t xml:space="preserve"> The world transformed at an unprecedented pace, bringing both unprecedented opportunities and daunting challenges</w:t>
       </w:r>
       <w:r>
         <w:rPr>
-          <w:rFonts w:ascii="TimesNewToman" w:hAnsi="TimesNewToman"/>
+          <w:rFonts w:ascii="Times New Roman" w:hAnsi="Times New Roman"/>
           <w:color w:val="000000"/>
           <w:sz w:val="24"/>
         </w:rPr>
@@ -240,15 +281,15 @@
       </w:r>
       <w:r>
         <w:rPr>
-          <w:rFonts w:ascii="TimesNewToman" w:hAnsi="TimesNewToman"/>
+          <w:rFonts w:ascii="Times New Roman" w:hAnsi="Times New Roman"/>
           <w:color w:val="000000"/>
           <w:sz w:val="24"/>
         </w:rPr>
-        <w:t xml:space="preserve"> From the ancient Egyptians to modern-day dream researchers, humanity's enduring quest to comprehend the enigmatic nature of dreams continues</w:t>
+        <w:t xml:space="preserve"> The symphony swelled with the clamor of revolutions, the clash of ideologies, and the struggle for equality and justice</w:t>
       </w:r>
       <w:r>
         <w:rPr>
-          <w:rFonts w:ascii="TimesNewToman" w:hAnsi="TimesNewToman"/>
+          <w:rFonts w:ascii="Times New Roman" w:hAnsi="Times New Roman"/>
           <w:color w:val="000000"/>
           <w:sz w:val="24"/>
         </w:rPr>
@@ -258,7 +299,7 @@
     <w:p>
       <w:r>
         <w:rPr>
-          <w:rFonts w:ascii="TimesNewToman" w:hAnsi="TimesNewToman"/>
+          <w:rFonts w:ascii="Times New Roman" w:hAnsi="Times New Roman"/>
           <w:color w:val="000000"/>
           <w:sz w:val="28"/>
         </w:rPr>
@@ -268,89 +309,48 @@
     <w:p>
       <w:r>
         <w:rPr>
-          <w:rFonts w:ascii="TimesNewToman" w:hAnsi="TimesNewToman"/>
+          <w:rFonts w:ascii="Times New Roman" w:hAnsi="Times New Roman"/>
           <w:color w:val="000000"/>
         </w:rPr>
-        <w:t>Venturing into the ethereal realm of dreams, we traversed the intricate labyrinth of the mind, seeking to unravel the mysteries that lie hidden within</w:t>
+        <w:t>The symphony of history is an ever-evolving narrative, a tapestry woven from the threads of human experience</w:t>
       </w:r>
       <w:r>
         <w:rPr>
-          <w:rFonts w:ascii="TimesNewToman" w:hAnsi="TimesNewToman"/>
+          <w:rFonts w:ascii="Times New Roman" w:hAnsi="Times New Roman"/>
           <w:color w:val="000000"/>
         </w:rPr>
         <w:t>.</w:t>
       </w:r>
       <w:r>
         <w:rPr>
-          <w:rFonts w:ascii="TimesNewToman" w:hAnsi="TimesNewToman"/>
+          <w:rFonts w:ascii="Times New Roman" w:hAnsi="Times New Roman"/>
           <w:color w:val="000000"/>
         </w:rPr>
-        <w:t xml:space="preserve"> Delving into the depths of our subconscious, we discovered the enigmatic messages dreams convey</w:t>
+        <w:t xml:space="preserve"> It is a testament to our collective triumphs, resilience, and indomitable spirit</w:t>
       </w:r>
       <w:r>
         <w:rPr>
-          <w:rFonts w:ascii="TimesNewToman" w:hAnsi="TimesNewToman"/>
+          <w:rFonts w:ascii="Times New Roman" w:hAnsi="Times New Roman"/>
           <w:color w:val="000000"/>
         </w:rPr>
         <w:t>.</w:t>
       </w:r>
       <w:r>
         <w:rPr>
-          <w:rFonts w:ascii="TimesNewToman" w:hAnsi="TimesNewToman"/>
+          <w:rFonts w:ascii="Times New Roman" w:hAnsi="Times New Roman"/>
           <w:color w:val="000000"/>
         </w:rPr>
-        <w:t xml:space="preserve"> Throughout history, dreams have captivated humanity, inspiring countless works of art, literature, and music</w:t>
+        <w:t xml:space="preserve"> As we continue to add our own notes to this grand composition, let us strive for understanding, empathy, and harmony, ensuring that the symphony of history resonates with hope, progress, and shared humanity</w:t>
       </w:r>
       <w:r>
         <w:rPr>
-          <w:rFonts w:ascii="TimesNewToman" w:hAnsi="TimesNewToman"/>
-          <w:color w:val="000000"/>
-        </w:rPr>
-        <w:t>.</w:t>
-      </w:r>
-      <w:r>
-        <w:rPr>
-          <w:rFonts w:ascii="TimesNewToman" w:hAnsi="TimesNewToman"/>
-          <w:color w:val="000000"/>
-        </w:rPr>
-        <w:t xml:space="preserve"> From ancient civilizations to modern-day research, the quest to understand dreams remains an enduring endeavor</w:t>
-      </w:r>
-      <w:r>
-        <w:rPr>
-          <w:rFonts w:ascii="TimesNewToman" w:hAnsi="TimesNewToman"/>
-          <w:color w:val="000000"/>
-        </w:rPr>
-        <w:t>.</w:t>
-      </w:r>
-      <w:r>
-        <w:rPr>
-          <w:rFonts w:ascii="TimesNewToman" w:hAnsi="TimesNewToman"/>
-          <w:color w:val="000000"/>
-        </w:rPr>
-        <w:t xml:space="preserve"> Dreams offer a glimpse into the workings of our psyche, opening doors to self-discovery and transformation</w:t>
-      </w:r>
-      <w:r>
-        <w:rPr>
-          <w:rFonts w:ascii="TimesNewToman" w:hAnsi="TimesNewToman"/>
-          <w:color w:val="000000"/>
-        </w:rPr>
-        <w:t>.</w:t>
-      </w:r>
-      <w:r>
-        <w:rPr>
-          <w:rFonts w:ascii="TimesNewToman" w:hAnsi="TimesNewToman"/>
-          <w:color w:val="000000"/>
-        </w:rPr>
-        <w:t xml:space="preserve"> As we continue to explore the realm of dreams, we unlock the potential for profound insights and a deeper understanding of the human experience</w:t>
-      </w:r>
-      <w:r>
-        <w:rPr>
-          <w:rFonts w:ascii="TimesNewToman" w:hAnsi="TimesNewToman"/>
+          <w:rFonts w:ascii="Times New Roman" w:hAnsi="Times New Roman"/>
           <w:color w:val="000000"/>
         </w:rPr>
         <w:t>.</w:t>
       </w:r>
     </w:p>
+    <w:p/>
     <w:sectPr>
       <w:pgSz w:w="12240" w:h="15840"/>
       <w:pgMar w:top="1440" w:right="1800" w:bottom="1440" w:left="1800" w:header="720" w:footer="720" w:gutter="0"/>
@@ -534,31 +534,31 @@
       </w:rPr>
     </w:lvl>
   </w:abstractNum>
-  <w:num w:numId="1" w16cid:durableId="1827015488">
+  <w:num w:numId="1" w16cid:durableId="1188301181">
     <w:abstractNumId w:val="8"/>
   </w:num>
-  <w:num w:numId="2" w16cid:durableId="1083724100">
+  <w:num w:numId="2" w16cid:durableId="1564950460">
     <w:abstractNumId w:val="6"/>
   </w:num>
-  <w:num w:numId="3" w16cid:durableId="234975684">
+  <w:num w:numId="3" w16cid:durableId="1479109920">
     <w:abstractNumId w:val="5"/>
   </w:num>
-  <w:num w:numId="4" w16cid:durableId="1106733239">
+  <w:num w:numId="4" w16cid:durableId="1690570547">
     <w:abstractNumId w:val="4"/>
   </w:num>
-  <w:num w:numId="5" w16cid:durableId="54278961">
+  <w:num w:numId="5" w16cid:durableId="213467603">
     <w:abstractNumId w:val="7"/>
   </w:num>
-  <w:num w:numId="6" w16cid:durableId="1480995920">
+  <w:num w:numId="6" w16cid:durableId="1434394213">
     <w:abstractNumId w:val="3"/>
   </w:num>
-  <w:num w:numId="7" w16cid:durableId="672683464">
+  <w:num w:numId="7" w16cid:durableId="1102724123">
     <w:abstractNumId w:val="2"/>
   </w:num>
-  <w:num w:numId="8" w16cid:durableId="2135321413">
+  <w:num w:numId="8" w16cid:durableId="939794988">
     <w:abstractNumId w:val="1"/>
   </w:num>
-  <w:num w:numId="9" w16cid:durableId="1030372659">
+  <w:num w:numId="9" w16cid:durableId="1755281415">
     <w:abstractNumId w:val="0"/>
   </w:num>
 </w:numbering>
